--- a/Docs/Observaciones-Lab 3.docx
+++ b/Docs/Observaciones-Lab 3.docx
@@ -1,13 +1,19 @@
 
 <file path=word/document.xml><?xml version="1.0" encoding="utf-8"?>
-<w:document xmlns:wpc="http://schemas.microsoft.com/office/word/2010/wordprocessingCanvas" xmlns:cx="http://schemas.microsoft.com/office/drawing/2014/chartex" xmlns:cx1="http://schemas.microsoft.com/office/drawing/2015/9/8/chartex" xmlns:cx2="http://schemas.microsoft.com/office/drawing/2015/10/21/chartex" xmlns:cx3="http://schemas.microsoft.com/office/drawing/2016/5/9/chartex" xmlns:cx4="http://schemas.microsoft.com/office/drawing/2016/5/10/chartex" xmlns:cx5="http://schemas.microsoft.com/office/drawing/2016/5/11/chartex" xmlns:cx6="http://schemas.microsoft.com/office/drawing/2016/5/12/chartex" xmlns:cx7="http://schemas.microsoft.com/office/drawing/2016/5/13/chartex" xmlns:cx8="http://schemas.microsoft.com/office/drawing/2016/5/14/chartex" xmlns:mc="http://schemas.openxmlformats.org/markup-compatibility/2006" xmlns:aink="http://schemas.microsoft.com/office/drawing/2016/ink" xmlns:am3d="http://schemas.microsoft.com/office/drawing/2017/model3d" xmlns:o="urn:schemas-microsoft-com:office:office" xmlns:r="http://schemas.openxmlformats.org/officeDocument/2006/relationships" xmlns:m="http://schemas.openxmlformats.org/officeDocument/2006/math" xmlns:v="urn:schemas-microsoft-com:vml" xmlns:wp14="http://schemas.microsoft.com/office/word/2010/wordprocessingDrawing" xmlns:wp="http://schemas.openxmlformats.org/drawingml/2006/wordprocessingDrawing" xmlns:w10="urn:schemas-microsoft-com:office:word" xmlns:w="http://schemas.openxmlformats.org/wordprocessingml/2006/main" xmlns:w14="http://schemas.microsoft.com/office/word/2010/wordml" xmlns:w15="http://schemas.microsoft.com/office/word/2012/wordml" xmlns:w16cex="http://schemas.microsoft.com/office/word/2018/wordml/cex" xmlns:w16cid="http://schemas.microsoft.com/office/word/2016/wordml/cid" xmlns:w16="http://schemas.microsoft.com/office/word/2018/wordml" xmlns:w16se="http://schemas.microsoft.com/office/word/2015/wordml/symex" xmlns:wpg="http://schemas.microsoft.com/office/word/2010/wordprocessingGroup" xmlns:wpi="http://schemas.microsoft.com/office/word/2010/wordprocessingInk" xmlns:wne="http://schemas.microsoft.com/office/word/2006/wordml" xmlns:wps="http://schemas.microsoft.com/office/word/2010/wordprocessingShape" mc:Ignorable="w14 w15 w16se w16cid w16 w16cex wp14">
+<w:document xmlns:wpc="http://schemas.microsoft.com/office/word/2010/wordprocessingCanvas" xmlns:cx="http://schemas.microsoft.com/office/drawing/2014/chartex" xmlns:cx1="http://schemas.microsoft.com/office/drawing/2015/9/8/chartex" xmlns:cx2="http://schemas.microsoft.com/office/drawing/2015/10/21/chartex" xmlns:cx3="http://schemas.microsoft.com/office/drawing/2016/5/9/chartex" xmlns:cx4="http://schemas.microsoft.com/office/drawing/2016/5/10/chartex" xmlns:cx5="http://schemas.microsoft.com/office/drawing/2016/5/11/chartex" xmlns:cx6="http://schemas.microsoft.com/office/drawing/2016/5/12/chartex" xmlns:cx7="http://schemas.microsoft.com/office/drawing/2016/5/13/chartex" xmlns:cx8="http://schemas.microsoft.com/office/drawing/2016/5/14/chartex" xmlns:mc="http://schemas.openxmlformats.org/markup-compatibility/2006" xmlns:aink="http://schemas.microsoft.com/office/drawing/2016/ink" xmlns:am3d="http://schemas.microsoft.com/office/drawing/2017/model3d" xmlns:o="urn:schemas-microsoft-com:office:office" xmlns:r="http://schemas.openxmlformats.org/officeDocument/2006/relationships" xmlns:m="http://schemas.openxmlformats.org/officeDocument/2006/math" xmlns:v="urn:schemas-microsoft-com:vml" xmlns:wp14="http://schemas.microsoft.com/office/word/2010/wordprocessingDrawing" xmlns:wp="http://schemas.openxmlformats.org/drawingml/2006/wordprocessingDrawing" xmlns:w10="urn:schemas-microsoft-com:office:word" xmlns:w="http://schemas.openxmlformats.org/wordprocessingml/2006/main" xmlns:w14="http://schemas.microsoft.com/office/word/2010/wordml" xmlns:w15="http://schemas.microsoft.com/office/word/2012/wordml" xmlns:w16cex="http://schemas.microsoft.com/office/word/2018/wordml/cex" xmlns:w16cid="http://schemas.microsoft.com/office/word/2016/wordml/cid" xmlns:w16="http://schemas.microsoft.com/office/word/2018/wordml" xmlns:w16sdtdh="http://schemas.microsoft.com/office/word/2020/wordml/sdtdatahash" xmlns:w16se="http://schemas.microsoft.com/office/word/2015/wordml/symex" xmlns:wpg="http://schemas.microsoft.com/office/word/2010/wordprocessingGroup" xmlns:wpi="http://schemas.microsoft.com/office/word/2010/wordprocessingInk" xmlns:wne="http://schemas.microsoft.com/office/word/2006/wordml" xmlns:wps="http://schemas.microsoft.com/office/word/2010/wordprocessingShape" mc:Ignorable="w14 w15 w16se w16cid w16 w16cex w16sdtdh wp14">
   <w:body>
     <w:p>
       <w:pPr>
-        <w:pStyle w:val="Title"/>
+        <w:pStyle w:val="Ttulo"/>
         <w:jc w:val="center"/>
-      </w:pPr>
-      <w:r>
+        <w:rPr>
+          <w:lang w:val="es-CO"/>
+        </w:rPr>
+      </w:pPr>
+      <w:r>
+        <w:rPr>
+          <w:lang w:val="es-CO"/>
+        </w:rPr>
         <w:t>OBSERVACIONES DEL LA PRACTICA</w:t>
       </w:r>
     </w:p>
@@ -21,27 +27,51 @@
       </w:pPr>
       <w:r>
         <w:rPr>
-          <w:lang w:val="es-419"/>
-        </w:rPr>
-        <w:t xml:space="preserve">Estudiante </w:t>
-      </w:r>
-      <w:r>
-        <w:rPr>
-          <w:lang w:val="es-419"/>
-        </w:rPr>
-        <w:t>1</w:t>
-      </w:r>
-      <w:r>
-        <w:rPr>
-          <w:lang w:val="es-419"/>
-        </w:rPr>
-        <w:t xml:space="preserve"> </w:t>
-      </w:r>
-      <w:r>
-        <w:rPr>
-          <w:lang w:val="es-419"/>
-        </w:rPr>
-        <w:t>Cod XXXX</w:t>
+          <w:lang w:val="es-CO"/>
+        </w:rPr>
+        <w:tab/>
+      </w:r>
+      <w:r>
+        <w:rPr>
+          <w:lang w:val="es-CO"/>
+        </w:rPr>
+        <w:tab/>
+      </w:r>
+      <w:r>
+        <w:rPr>
+          <w:lang w:val="es-CO"/>
+        </w:rPr>
+        <w:tab/>
+      </w:r>
+      <w:r>
+        <w:rPr>
+          <w:lang w:val="es-CO"/>
+        </w:rPr>
+        <w:tab/>
+      </w:r>
+      <w:r>
+        <w:rPr>
+          <w:lang w:val="es-CO"/>
+        </w:rPr>
+        <w:tab/>
+      </w:r>
+      <w:r>
+        <w:rPr>
+          <w:lang w:val="es-CO"/>
+        </w:rPr>
+        <w:tab/>
+      </w:r>
+      <w:r>
+        <w:rPr>
+          <w:lang w:val="es-CO"/>
+        </w:rPr>
+        <w:tab/>
+      </w:r>
+      <w:r>
+        <w:rPr>
+          <w:lang w:val="es-419"/>
+        </w:rPr>
+        <w:t>Jaider Fabian Rincon Castillo Cod 202115689</w:t>
       </w:r>
     </w:p>
     <w:p>
@@ -49,34 +79,47 @@
         <w:spacing w:after="0"/>
         <w:jc w:val="right"/>
         <w:rPr>
-          <w:lang w:val="es-419"/>
-        </w:rPr>
-      </w:pPr>
-      <w:r>
-        <w:rPr>
-          <w:lang w:val="es-419"/>
-        </w:rPr>
-        <w:t xml:space="preserve">Estudiante </w:t>
-      </w:r>
-      <w:r>
-        <w:rPr>
-          <w:lang w:val="es-419"/>
-        </w:rPr>
-        <w:t>2 Cod XXXX</w:t>
+          <w:lang w:val="es-CO"/>
+        </w:rPr>
+      </w:pPr>
+      <w:r>
+        <w:rPr>
+          <w:rFonts w:ascii="Segoe UI" w:hAnsi="Segoe UI" w:cs="Segoe UI"/>
+          <w:color w:val="24292F"/>
+          <w:shd w:val="clear" w:color="auto" w:fill="FFFFFF"/>
+        </w:rPr>
+        <w:t>Santiago Tenjo Venegas</w:t>
+      </w:r>
+      <w:r>
+        <w:t xml:space="preserve"> </w:t>
+      </w:r>
+      <w:r>
+        <w:rPr>
+          <w:lang w:val="es-419"/>
+        </w:rPr>
+        <w:t xml:space="preserve">Cod </w:t>
+      </w:r>
+      <w:r>
+        <w:rPr>
+          <w:rFonts w:ascii="Segoe UI" w:hAnsi="Segoe UI" w:cs="Segoe UI"/>
+          <w:color w:val="24292F"/>
+          <w:shd w:val="clear" w:color="auto" w:fill="FFFFFF"/>
+        </w:rPr>
+        <w:t>202113965</w:t>
       </w:r>
     </w:p>
     <w:p>
       <w:pPr>
         <w:spacing w:after="0"/>
-        <w:jc w:val="right"/>
-        <w:rPr>
-          <w:lang w:val="es-419"/>
-        </w:rPr>
-      </w:pPr>
-    </w:p>
-    <w:p>
-      <w:pPr>
-        <w:pStyle w:val="ListParagraph"/>
+        <w:jc w:val="center"/>
+        <w:rPr>
+          <w:lang w:val="es-419"/>
+        </w:rPr>
+      </w:pPr>
+    </w:p>
+    <w:p>
+      <w:pPr>
+        <w:pStyle w:val="Prrafodelista"/>
         <w:numPr>
           <w:ilvl w:val="0"/>
           <w:numId w:val="1"/>
@@ -110,10 +153,18 @@
         </w:rPr>
         <w:t>con el usuario?</w:t>
       </w:r>
-    </w:p>
-    <w:p>
-      <w:pPr>
-        <w:pStyle w:val="ListParagraph"/>
+      <w:r>
+        <w:rPr>
+          <w:rFonts w:ascii="Dax-Regular" w:hAnsi="Dax-Regular"/>
+          <w:lang w:val="es-419"/>
+        </w:rPr>
+        <w:br/>
+        <w:t>Para interactuar con el usuario se usa:  Seleccionar opción para continuar, buscar el top, buscar nombre de autor y buscar una etiqueta.</w:t>
+      </w:r>
+    </w:p>
+    <w:p>
+      <w:pPr>
+        <w:pStyle w:val="Prrafodelista"/>
         <w:numPr>
           <w:ilvl w:val="0"/>
           <w:numId w:val="1"/>
@@ -167,7 +218,26 @@
     </w:p>
     <w:p>
       <w:pPr>
-        <w:pStyle w:val="ListParagraph"/>
+        <w:pStyle w:val="Prrafodelista"/>
+        <w:spacing w:after="0"/>
+        <w:ind w:left="360"/>
+        <w:jc w:val="both"/>
+        <w:rPr>
+          <w:rFonts w:ascii="Dax-Regular" w:hAnsi="Dax-Regular"/>
+          <w:lang w:val="es-419"/>
+        </w:rPr>
+      </w:pPr>
+      <w:r>
+        <w:rPr>
+          <w:rFonts w:ascii="Dax-Regular" w:hAnsi="Dax-Regular"/>
+          <w:lang w:val="es-419"/>
+        </w:rPr>
+        <w:t>En el model.py, se categorizan los libros en listas según sus cualidades y se usan las siguientes estructuras de datos: ‘books’ y ‘book_tags’ son ARRAY_LIST, por otro lado ‘tags’ y ‘authors’ son ‘SINGLE_LINKED’.</w:t>
+      </w:r>
+    </w:p>
+    <w:p>
+      <w:pPr>
+        <w:pStyle w:val="Prrafodelista"/>
         <w:numPr>
           <w:ilvl w:val="0"/>
           <w:numId w:val="1"/>
@@ -221,7 +291,26 @@
     </w:p>
     <w:p>
       <w:pPr>
-        <w:pStyle w:val="ListParagraph"/>
+        <w:pStyle w:val="Prrafodelista"/>
+        <w:spacing w:after="0"/>
+        <w:ind w:left="360"/>
+        <w:jc w:val="both"/>
+        <w:rPr>
+          <w:rFonts w:ascii="Dax-Regular" w:hAnsi="Dax-Regular"/>
+          <w:lang w:val="es-419"/>
+        </w:rPr>
+      </w:pPr>
+      <w:r>
+        <w:rPr>
+          <w:rFonts w:ascii="Dax-Regular" w:hAnsi="Dax-Regular"/>
+          <w:lang w:val="es-419"/>
+        </w:rPr>
+        <w:t>loadData()</w:t>
+      </w:r>
+    </w:p>
+    <w:p>
+      <w:pPr>
+        <w:pStyle w:val="Prrafodelista"/>
         <w:numPr>
           <w:ilvl w:val="0"/>
           <w:numId w:val="1"/>
@@ -242,7 +331,36 @@
     </w:p>
     <w:p>
       <w:pPr>
-        <w:pStyle w:val="ListParagraph"/>
+        <w:pStyle w:val="Prrafodelista"/>
+        <w:ind w:left="360"/>
+        <w:jc w:val="both"/>
+        <w:rPr>
+          <w:rFonts w:ascii="Dax-Regular" w:hAnsi="Dax-Regular"/>
+          <w:lang w:val="es-419"/>
+        </w:rPr>
+      </w:pPr>
+      <w:r>
+        <w:rPr>
+          <w:rFonts w:ascii="Dax-Regular" w:hAnsi="Dax-Regular"/>
+          <w:lang w:val="es-419"/>
+        </w:rPr>
+        <w:t>Se crea una lista vacía, y se almacena en un diccionario.</w:t>
+      </w:r>
+    </w:p>
+    <w:p>
+      <w:pPr>
+        <w:pStyle w:val="Prrafodelista"/>
+        <w:ind w:left="360"/>
+        <w:jc w:val="both"/>
+        <w:rPr>
+          <w:rFonts w:ascii="Dax-Regular" w:hAnsi="Dax-Regular"/>
+          <w:lang w:val="es-419"/>
+        </w:rPr>
+      </w:pPr>
+    </w:p>
+    <w:p>
+      <w:pPr>
+        <w:pStyle w:val="Prrafodelista"/>
         <w:numPr>
           <w:ilvl w:val="0"/>
           <w:numId w:val="1"/>
@@ -295,7 +413,34 @@
     </w:p>
     <w:p>
       <w:pPr>
-        <w:pStyle w:val="ListParagraph"/>
+        <w:pStyle w:val="Prrafodelista"/>
+        <w:rPr>
+          <w:rFonts w:ascii="Dax-Regular" w:hAnsi="Dax-Regular"/>
+          <w:lang w:val="es-419"/>
+        </w:rPr>
+      </w:pPr>
+    </w:p>
+    <w:p>
+      <w:pPr>
+        <w:pStyle w:val="Prrafodelista"/>
+        <w:ind w:left="360"/>
+        <w:jc w:val="both"/>
+        <w:rPr>
+          <w:rFonts w:ascii="Dax-Regular" w:hAnsi="Dax-Regular"/>
+          <w:lang w:val="es-419"/>
+        </w:rPr>
+      </w:pPr>
+      <w:r>
+        <w:rPr>
+          <w:rFonts w:ascii="Dax-Regular" w:hAnsi="Dax-Regular"/>
+          <w:lang w:val="es-419"/>
+        </w:rPr>
+        <w:t>Compara las listas encadenadas por los autores y nombres de las etiquetas.</w:t>
+      </w:r>
+    </w:p>
+    <w:p>
+      <w:pPr>
+        <w:pStyle w:val="Prrafodelista"/>
         <w:numPr>
           <w:ilvl w:val="0"/>
           <w:numId w:val="1"/>
@@ -311,7 +456,14 @@
           <w:rFonts w:ascii="Dax-Regular" w:hAnsi="Dax-Regular"/>
           <w:lang w:val="es-419"/>
         </w:rPr>
-        <w:t xml:space="preserve">¿Qué hace la funció </w:t>
+        <w:t>¿Qué hace la funció</w:t>
+      </w:r>
+      <w:r>
+        <w:rPr>
+          <w:rFonts w:ascii="Dax-Regular" w:hAnsi="Dax-Regular"/>
+          <w:lang w:val="es-419"/>
+        </w:rPr>
+        <w:t xml:space="preserve">n </w:t>
       </w:r>
       <w:r>
         <w:rPr>
@@ -332,7 +484,36 @@
     </w:p>
     <w:p>
       <w:pPr>
-        <w:pStyle w:val="ListParagraph"/>
+        <w:pStyle w:val="Prrafodelista"/>
+        <w:ind w:left="360"/>
+        <w:jc w:val="both"/>
+        <w:rPr>
+          <w:rFonts w:ascii="Dax-Regular" w:hAnsi="Dax-Regular"/>
+          <w:lang w:val="es-419"/>
+        </w:rPr>
+      </w:pPr>
+      <w:r>
+        <w:rPr>
+          <w:rFonts w:ascii="Dax-Regular" w:hAnsi="Dax-Regular"/>
+          <w:lang w:val="es-419"/>
+        </w:rPr>
+        <w:t>Agrega información a la lista, en su última posición. Por ejemplo, en el GetBestBooks funciona para organizar el top de los mejores libros.</w:t>
+      </w:r>
+    </w:p>
+    <w:p>
+      <w:pPr>
+        <w:pStyle w:val="Prrafodelista"/>
+        <w:ind w:left="360"/>
+        <w:jc w:val="both"/>
+        <w:rPr>
+          <w:rFonts w:ascii="Dax-Regular" w:hAnsi="Dax-Regular"/>
+          <w:lang w:val="es-419"/>
+        </w:rPr>
+      </w:pPr>
+    </w:p>
+    <w:p>
+      <w:pPr>
+        <w:pStyle w:val="Prrafodelista"/>
         <w:numPr>
           <w:ilvl w:val="0"/>
           <w:numId w:val="1"/>
@@ -369,7 +550,47 @@
     </w:p>
     <w:p>
       <w:pPr>
-        <w:pStyle w:val="ListParagraph"/>
+        <w:pStyle w:val="Prrafodelista"/>
+        <w:ind w:left="360"/>
+        <w:jc w:val="both"/>
+        <w:rPr>
+          <w:rFonts w:ascii="Dax-Regular" w:hAnsi="Dax-Regular"/>
+          <w:lang w:val="es-419"/>
+        </w:rPr>
+      </w:pPr>
+      <w:r>
+        <w:rPr>
+          <w:rFonts w:ascii="Dax-Regular" w:hAnsi="Dax-Regular"/>
+          <w:lang w:val="es-419"/>
+        </w:rPr>
+        <w:t>Retorna el elemento en la posición que se requiere de la lista.</w:t>
+      </w:r>
+    </w:p>
+    <w:p>
+      <w:pPr>
+        <w:pStyle w:val="Prrafodelista"/>
+        <w:ind w:left="360"/>
+        <w:jc w:val="both"/>
+        <w:rPr>
+          <w:rFonts w:ascii="Dax-Regular" w:hAnsi="Dax-Regular"/>
+          <w:lang w:val="es-419"/>
+        </w:rPr>
+      </w:pPr>
+    </w:p>
+    <w:p>
+      <w:pPr>
+        <w:pStyle w:val="Prrafodelista"/>
+        <w:ind w:left="360"/>
+        <w:jc w:val="both"/>
+        <w:rPr>
+          <w:rFonts w:ascii="Dax-Regular" w:hAnsi="Dax-Regular"/>
+          <w:lang w:val="es-419"/>
+        </w:rPr>
+      </w:pPr>
+    </w:p>
+    <w:p>
+      <w:pPr>
+        <w:pStyle w:val="Prrafodelista"/>
         <w:numPr>
           <w:ilvl w:val="0"/>
           <w:numId w:val="1"/>
@@ -406,7 +627,45 @@
     </w:p>
     <w:p>
       <w:pPr>
-        <w:pStyle w:val="ListParagraph"/>
+        <w:pStyle w:val="Prrafodelista"/>
+        <w:ind w:left="360"/>
+        <w:jc w:val="both"/>
+        <w:rPr>
+          <w:rFonts w:ascii="Dax-Regular" w:hAnsi="Dax-Regular"/>
+          <w:lang w:val="es-419"/>
+        </w:rPr>
+      </w:pPr>
+      <w:r>
+        <w:rPr>
+          <w:rFonts w:ascii="Dax-Regular" w:hAnsi="Dax-Regular"/>
+          <w:lang w:val="es-419"/>
+        </w:rPr>
+        <w:t>Copia los elementos de una lista, para organizarlos en otra lista más pequeña.</w:t>
+      </w:r>
+    </w:p>
+    <w:p>
+      <w:pPr>
+        <w:pStyle w:val="Prrafodelista"/>
+        <w:rPr>
+          <w:rFonts w:ascii="Dax-Regular" w:hAnsi="Dax-Regular"/>
+          <w:lang w:val="es-419"/>
+        </w:rPr>
+      </w:pPr>
+    </w:p>
+    <w:p>
+      <w:pPr>
+        <w:pStyle w:val="Prrafodelista"/>
+        <w:ind w:left="360"/>
+        <w:jc w:val="both"/>
+        <w:rPr>
+          <w:rFonts w:ascii="Dax-Regular" w:hAnsi="Dax-Regular"/>
+          <w:lang w:val="es-419"/>
+        </w:rPr>
+      </w:pPr>
+    </w:p>
+    <w:p>
+      <w:pPr>
+        <w:pStyle w:val="Prrafodelista"/>
         <w:numPr>
           <w:ilvl w:val="0"/>
           <w:numId w:val="1"/>
@@ -463,6 +722,12 @@
           <w:lang w:val="es-419"/>
         </w:rPr>
       </w:pPr>
+      <w:r>
+        <w:rPr>
+          <w:lang w:val="es-419"/>
+        </w:rPr>
+        <w:t>Sí, al cambiar la implementación del parámetro, se demoró más en ejecutar el programa.</w:t>
+      </w:r>
     </w:p>
     <w:sectPr>
       <w:pgSz w:w="12240" w:h="15840"/>
@@ -475,7 +740,7 @@
 </file>
 
 <file path=word/numbering.xml><?xml version="1.0" encoding="utf-8"?>
-<w:numbering xmlns:wpc="http://schemas.microsoft.com/office/word/2010/wordprocessingCanvas" xmlns:cx="http://schemas.microsoft.com/office/drawing/2014/chartex" xmlns:cx1="http://schemas.microsoft.com/office/drawing/2015/9/8/chartex" xmlns:cx2="http://schemas.microsoft.com/office/drawing/2015/10/21/chartex" xmlns:cx3="http://schemas.microsoft.com/office/drawing/2016/5/9/chartex" xmlns:cx4="http://schemas.microsoft.com/office/drawing/2016/5/10/chartex" xmlns:cx5="http://schemas.microsoft.com/office/drawing/2016/5/11/chartex" xmlns:cx6="http://schemas.microsoft.com/office/drawing/2016/5/12/chartex" xmlns:cx7="http://schemas.microsoft.com/office/drawing/2016/5/13/chartex" xmlns:cx8="http://schemas.microsoft.com/office/drawing/2016/5/14/chartex" xmlns:mc="http://schemas.openxmlformats.org/markup-compatibility/2006" xmlns:aink="http://schemas.microsoft.com/office/drawing/2016/ink" xmlns:am3d="http://schemas.microsoft.com/office/drawing/2017/model3d" xmlns:o="urn:schemas-microsoft-com:office:office" xmlns:r="http://schemas.openxmlformats.org/officeDocument/2006/relationships" xmlns:m="http://schemas.openxmlformats.org/officeDocument/2006/math" xmlns:v="urn:schemas-microsoft-com:vml" xmlns:wp14="http://schemas.microsoft.com/office/word/2010/wordprocessingDrawing" xmlns:wp="http://schemas.openxmlformats.org/drawingml/2006/wordprocessingDrawing" xmlns:w10="urn:schemas-microsoft-com:office:word" xmlns:w="http://schemas.openxmlformats.org/wordprocessingml/2006/main" xmlns:w14="http://schemas.microsoft.com/office/word/2010/wordml" xmlns:w15="http://schemas.microsoft.com/office/word/2012/wordml" xmlns:w16cex="http://schemas.microsoft.com/office/word/2018/wordml/cex" xmlns:w16cid="http://schemas.microsoft.com/office/word/2016/wordml/cid" xmlns:w16="http://schemas.microsoft.com/office/word/2018/wordml" xmlns:w16se="http://schemas.microsoft.com/office/word/2015/wordml/symex" xmlns:wpg="http://schemas.microsoft.com/office/word/2010/wordprocessingGroup" xmlns:wpi="http://schemas.microsoft.com/office/word/2010/wordprocessingInk" xmlns:wne="http://schemas.microsoft.com/office/word/2006/wordml" xmlns:wps="http://schemas.microsoft.com/office/word/2010/wordprocessingShape" mc:Ignorable="w14 w15 w16se w16cid w16 w16cex wp14">
+<w:numbering xmlns:wpc="http://schemas.microsoft.com/office/word/2010/wordprocessingCanvas" xmlns:cx="http://schemas.microsoft.com/office/drawing/2014/chartex" xmlns:cx1="http://schemas.microsoft.com/office/drawing/2015/9/8/chartex" xmlns:cx2="http://schemas.microsoft.com/office/drawing/2015/10/21/chartex" xmlns:cx3="http://schemas.microsoft.com/office/drawing/2016/5/9/chartex" xmlns:cx4="http://schemas.microsoft.com/office/drawing/2016/5/10/chartex" xmlns:cx5="http://schemas.microsoft.com/office/drawing/2016/5/11/chartex" xmlns:cx6="http://schemas.microsoft.com/office/drawing/2016/5/12/chartex" xmlns:cx7="http://schemas.microsoft.com/office/drawing/2016/5/13/chartex" xmlns:cx8="http://schemas.microsoft.com/office/drawing/2016/5/14/chartex" xmlns:mc="http://schemas.openxmlformats.org/markup-compatibility/2006" xmlns:aink="http://schemas.microsoft.com/office/drawing/2016/ink" xmlns:am3d="http://schemas.microsoft.com/office/drawing/2017/model3d" xmlns:o="urn:schemas-microsoft-com:office:office" xmlns:r="http://schemas.openxmlformats.org/officeDocument/2006/relationships" xmlns:m="http://schemas.openxmlformats.org/officeDocument/2006/math" xmlns:v="urn:schemas-microsoft-com:vml" xmlns:wp14="http://schemas.microsoft.com/office/word/2010/wordprocessingDrawing" xmlns:wp="http://schemas.openxmlformats.org/drawingml/2006/wordprocessingDrawing" xmlns:w10="urn:schemas-microsoft-com:office:word" xmlns:w="http://schemas.openxmlformats.org/wordprocessingml/2006/main" xmlns:w14="http://schemas.microsoft.com/office/word/2010/wordml" xmlns:w15="http://schemas.microsoft.com/office/word/2012/wordml" xmlns:w16cex="http://schemas.microsoft.com/office/word/2018/wordml/cex" xmlns:w16cid="http://schemas.microsoft.com/office/word/2016/wordml/cid" xmlns:w16="http://schemas.microsoft.com/office/word/2018/wordml" xmlns:w16sdtdh="http://schemas.microsoft.com/office/word/2020/wordml/sdtdatahash" xmlns:w16se="http://schemas.microsoft.com/office/word/2015/wordml/symex" xmlns:wpg="http://schemas.microsoft.com/office/word/2010/wordprocessingGroup" xmlns:wpi="http://schemas.microsoft.com/office/word/2010/wordprocessingInk" xmlns:wne="http://schemas.microsoft.com/office/word/2006/wordml" xmlns:wps="http://schemas.microsoft.com/office/word/2010/wordprocessingShape" mc:Ignorable="w14 w15 w16se w16cid w16 w16cex w16sdtdh wp14">
   <w:abstractNum w:abstractNumId="0" w15:restartNumberingAfterBreak="0">
     <w:nsid w:val="446D4DDB"/>
     <w:multiLevelType w:val="multilevel"/>
@@ -596,7 +861,7 @@
 </file>
 
 <file path=word/styles.xml><?xml version="1.0" encoding="utf-8"?>
-<w:styles xmlns:mc="http://schemas.openxmlformats.org/markup-compatibility/2006" xmlns:r="http://schemas.openxmlformats.org/officeDocument/2006/relationships" xmlns:w="http://schemas.openxmlformats.org/wordprocessingml/2006/main" xmlns:w14="http://schemas.microsoft.com/office/word/2010/wordml" xmlns:w15="http://schemas.microsoft.com/office/word/2012/wordml" xmlns:w16cex="http://schemas.microsoft.com/office/word/2018/wordml/cex" xmlns:w16cid="http://schemas.microsoft.com/office/word/2016/wordml/cid" xmlns:w16="http://schemas.microsoft.com/office/word/2018/wordml" xmlns:w16se="http://schemas.microsoft.com/office/word/2015/wordml/symex" mc:Ignorable="w14 w15 w16se w16cid w16 w16cex">
+<w:styles xmlns:mc="http://schemas.openxmlformats.org/markup-compatibility/2006" xmlns:r="http://schemas.openxmlformats.org/officeDocument/2006/relationships" xmlns:w="http://schemas.openxmlformats.org/wordprocessingml/2006/main" xmlns:w14="http://schemas.microsoft.com/office/word/2010/wordml" xmlns:w15="http://schemas.microsoft.com/office/word/2012/wordml" xmlns:w16cex="http://schemas.microsoft.com/office/word/2018/wordml/cex" xmlns:w16cid="http://schemas.microsoft.com/office/word/2016/wordml/cid" xmlns:w16="http://schemas.microsoft.com/office/word/2018/wordml" xmlns:w16sdtdh="http://schemas.microsoft.com/office/word/2020/wordml/sdtdatahash" xmlns:w16se="http://schemas.microsoft.com/office/word/2015/wordml/symex" mc:Ignorable="w14 w15 w16se w16cid w16 w16cex w16sdtdh">
   <w:docDefaults>
     <w:rPrDefault>
       <w:rPr>
@@ -997,13 +1262,13 @@
       <w:noProof/>
     </w:rPr>
   </w:style>
-  <w:style w:type="character" w:default="1" w:styleId="DefaultParagraphFont">
+  <w:style w:type="character" w:default="1" w:styleId="Fuentedeprrafopredeter">
     <w:name w:val="Default Paragraph Font"/>
     <w:uiPriority w:val="1"/>
     <w:semiHidden/>
     <w:unhideWhenUsed/>
   </w:style>
-  <w:style w:type="table" w:default="1" w:styleId="TableNormal">
+  <w:style w:type="table" w:default="1" w:styleId="Tablanormal">
     <w:name w:val="Normal Table"/>
     <w:uiPriority w:val="99"/>
     <w:semiHidden/>
@@ -1018,17 +1283,17 @@
       </w:tblCellMar>
     </w:tblPr>
   </w:style>
-  <w:style w:type="numbering" w:default="1" w:styleId="NoList">
+  <w:style w:type="numbering" w:default="1" w:styleId="Sinlista">
     <w:name w:val="No List"/>
     <w:uiPriority w:val="99"/>
     <w:semiHidden/>
     <w:unhideWhenUsed/>
   </w:style>
-  <w:style w:type="paragraph" w:styleId="Title">
+  <w:style w:type="paragraph" w:styleId="Ttulo">
     <w:name w:val="Title"/>
     <w:basedOn w:val="Normal"/>
     <w:next w:val="Normal"/>
-    <w:link w:val="TitleChar"/>
+    <w:link w:val="TtuloCar"/>
     <w:uiPriority w:val="10"/>
     <w:qFormat/>
     <w:rsid w:val="00BA3B38"/>
@@ -1044,10 +1309,10 @@
       <w:szCs w:val="56"/>
     </w:rPr>
   </w:style>
-  <w:style w:type="character" w:customStyle="1" w:styleId="TitleChar">
-    <w:name w:val="Title Char"/>
-    <w:basedOn w:val="DefaultParagraphFont"/>
-    <w:link w:val="Title"/>
+  <w:style w:type="character" w:customStyle="1" w:styleId="TtuloCar">
+    <w:name w:val="Título Car"/>
+    <w:basedOn w:val="Fuentedeprrafopredeter"/>
+    <w:link w:val="Ttulo"/>
     <w:uiPriority w:val="10"/>
     <w:rsid w:val="00BA3B38"/>
     <w:rPr>
@@ -1059,7 +1324,7 @@
       <w:szCs w:val="56"/>
     </w:rPr>
   </w:style>
-  <w:style w:type="paragraph" w:styleId="ListParagraph">
+  <w:style w:type="paragraph" w:styleId="Prrafodelista">
     <w:name w:val="List Paragraph"/>
     <w:basedOn w:val="Normal"/>
     <w:uiPriority w:val="34"/>
